--- a/react/material-ui/dashboard-pro.docx
+++ b/react/material-ui/dashboard-pro.docx
@@ -6,13 +6,8 @@
       <w:pPr>
         <w:spacing w:after="0"/>
       </w:pPr>
-      <w:proofErr w:type="gramStart"/>
-      <w:r>
-        <w:t>create-react-app</w:t>
-      </w:r>
-      <w:proofErr w:type="gramEnd"/>
-      <w:r>
-        <w:t xml:space="preserve"> dashboard-pro</w:t>
+      <w:r>
+        <w:t>create-react-app dashboard-pro</w:t>
       </w:r>
     </w:p>
     <w:p>
@@ -64,19 +59,11 @@
           <w:b/>
         </w:rPr>
       </w:pPr>
-      <w:proofErr w:type="spellStart"/>
       <w:r>
         <w:rPr>
           <w:b/>
         </w:rPr>
-        <w:t>Bersihkan</w:t>
-      </w:r>
-      <w:proofErr w:type="spellEnd"/>
-      <w:r>
-        <w:rPr>
-          <w:b/>
-        </w:rPr>
-        <w:t xml:space="preserve"> code </w:t>
+        <w:t xml:space="preserve">Bersihkan code </w:t>
       </w:r>
     </w:p>
     <w:p>
@@ -87,19 +74,9 @@
           <w:numId w:val="1"/>
         </w:numPr>
       </w:pPr>
-      <w:proofErr w:type="spellStart"/>
-      <w:r>
-        <w:t>Hapus</w:t>
-      </w:r>
-      <w:proofErr w:type="spellEnd"/>
-      <w:r>
-        <w:t xml:space="preserve"> </w:t>
-      </w:r>
-      <w:proofErr w:type="spellStart"/>
-      <w:r>
-        <w:t>logo.svg</w:t>
-      </w:r>
-      <w:proofErr w:type="spellEnd"/>
+      <w:r>
+        <w:t>Hapus logo.svg</w:t>
+      </w:r>
     </w:p>
     <w:p>
       <w:pPr>
@@ -109,13 +86,8 @@
           <w:numId w:val="1"/>
         </w:numPr>
       </w:pPr>
-      <w:proofErr w:type="spellStart"/>
-      <w:r>
-        <w:t>Bersihkan</w:t>
-      </w:r>
-      <w:proofErr w:type="spellEnd"/>
-      <w:r>
-        <w:t xml:space="preserve"> App.js</w:t>
+      <w:r>
+        <w:t>Bersihkan App.js</w:t>
       </w:r>
     </w:p>
     <w:p>
@@ -210,69 +182,8 @@
     </w:p>
     <w:p>
       <w:r>
-        <w:t xml:space="preserve">Copy file ‘jsconfig.js’ </w:t>
-      </w:r>
-      <w:proofErr w:type="spellStart"/>
-      <w:r>
-        <w:t>ke</w:t>
-      </w:r>
-      <w:proofErr w:type="spellEnd"/>
-      <w:r>
-        <w:t xml:space="preserve"> root folder. </w:t>
-      </w:r>
-      <w:proofErr w:type="gramStart"/>
-      <w:r>
-        <w:t>file</w:t>
-      </w:r>
-      <w:proofErr w:type="gramEnd"/>
-      <w:r>
-        <w:t xml:space="preserve"> </w:t>
-      </w:r>
-      <w:proofErr w:type="spellStart"/>
-      <w:r>
-        <w:t>ini</w:t>
-      </w:r>
-      <w:proofErr w:type="spellEnd"/>
-      <w:r>
-        <w:t xml:space="preserve"> </w:t>
-      </w:r>
-      <w:proofErr w:type="spellStart"/>
-      <w:r>
-        <w:t>untuk</w:t>
-      </w:r>
-      <w:proofErr w:type="spellEnd"/>
-      <w:r>
-        <w:t xml:space="preserve"> </w:t>
-      </w:r>
-      <w:proofErr w:type="spellStart"/>
-      <w:r>
-        <w:t>config</w:t>
-      </w:r>
-      <w:proofErr w:type="spellEnd"/>
-      <w:r>
-        <w:t xml:space="preserve"> relative path </w:t>
-      </w:r>
-      <w:proofErr w:type="spellStart"/>
-      <w:r>
-        <w:t>dari</w:t>
-      </w:r>
-      <w:proofErr w:type="spellEnd"/>
-      <w:r>
-        <w:t xml:space="preserve"> file-file </w:t>
-      </w:r>
-      <w:proofErr w:type="spellStart"/>
-      <w:r>
-        <w:t>dalam</w:t>
-      </w:r>
-      <w:proofErr w:type="spellEnd"/>
-      <w:r>
-        <w:t xml:space="preserve"> </w:t>
-      </w:r>
-      <w:proofErr w:type="spellStart"/>
-      <w:r>
-        <w:t>aplikasi</w:t>
-      </w:r>
-      <w:proofErr w:type="spellEnd"/>
+        <w:t>Copy file ‘jsconfig.js’ ke root folder. file ini untuk config relative path dari file-file dalam aplikasi</w:t>
+      </w:r>
     </w:p>
     <w:p>
       <w:r>
@@ -319,23 +230,7 @@
     </w:p>
     <w:p>
       <w:r>
-        <w:t xml:space="preserve">Copy folder &amp; file </w:t>
-      </w:r>
-      <w:proofErr w:type="spellStart"/>
-      <w:r>
-        <w:t>berikut</w:t>
-      </w:r>
-      <w:proofErr w:type="spellEnd"/>
-      <w:r>
-        <w:t xml:space="preserve"> </w:t>
-      </w:r>
-      <w:proofErr w:type="spellStart"/>
-      <w:r>
-        <w:t>ke</w:t>
-      </w:r>
-      <w:proofErr w:type="spellEnd"/>
-      <w:r>
-        <w:t xml:space="preserve"> project</w:t>
+        <w:t>Copy folder &amp; file berikut ke project</w:t>
       </w:r>
     </w:p>
     <w:p>
@@ -435,45 +330,8 @@
       <w:pPr>
         <w:spacing w:after="0"/>
       </w:pPr>
-      <w:proofErr w:type="spellStart"/>
-      <w:r>
-        <w:t>Masih</w:t>
-      </w:r>
-      <w:proofErr w:type="spellEnd"/>
-      <w:r>
-        <w:t xml:space="preserve"> </w:t>
-      </w:r>
-      <w:proofErr w:type="spellStart"/>
-      <w:r>
-        <w:t>belum</w:t>
-      </w:r>
-      <w:proofErr w:type="spellEnd"/>
-      <w:r>
-        <w:t xml:space="preserve"> </w:t>
-      </w:r>
-      <w:proofErr w:type="spellStart"/>
-      <w:r>
-        <w:t>bisa</w:t>
-      </w:r>
-      <w:proofErr w:type="spellEnd"/>
-      <w:r>
-        <w:t xml:space="preserve"> run di project </w:t>
-      </w:r>
-      <w:proofErr w:type="spellStart"/>
-      <w:r>
-        <w:t>karena</w:t>
-      </w:r>
-      <w:proofErr w:type="spellEnd"/>
-      <w:r>
-        <w:t xml:space="preserve"> dependencies </w:t>
-      </w:r>
-      <w:proofErr w:type="spellStart"/>
-      <w:r>
-        <w:t>belum</w:t>
-      </w:r>
-      <w:proofErr w:type="spellEnd"/>
-      <w:r>
-        <w:t xml:space="preserve"> di-install</w:t>
+      <w:r>
+        <w:t>Masih belum bisa run di project karena dependencies belum di-install</w:t>
       </w:r>
     </w:p>
     <w:p>
@@ -541,22 +399,9 @@
         </w:numPr>
         <w:spacing w:after="0"/>
       </w:pPr>
-      <w:proofErr w:type="spellStart"/>
       <w:r>
         <w:lastRenderedPageBreak/>
-        <w:t>npm</w:t>
-      </w:r>
-      <w:proofErr w:type="spellEnd"/>
-      <w:r>
-        <w:t xml:space="preserve"> install @material-</w:t>
-      </w:r>
-      <w:proofErr w:type="spellStart"/>
-      <w:r>
-        <w:t>ui</w:t>
-      </w:r>
-      <w:proofErr w:type="spellEnd"/>
-      <w:r>
-        <w:t>/core</w:t>
+        <w:t>npm install @material-ui/core</w:t>
       </w:r>
     </w:p>
     <w:p>
@@ -568,21 +413,8 @@
         </w:numPr>
         <w:spacing w:after="0"/>
       </w:pPr>
-      <w:proofErr w:type="spellStart"/>
-      <w:r>
-        <w:t>npm</w:t>
-      </w:r>
-      <w:proofErr w:type="spellEnd"/>
-      <w:r>
-        <w:t xml:space="preserve"> install @material-</w:t>
-      </w:r>
-      <w:proofErr w:type="spellStart"/>
-      <w:r>
-        <w:t>ui</w:t>
-      </w:r>
-      <w:proofErr w:type="spellEnd"/>
-      <w:r>
-        <w:t>/icons</w:t>
+      <w:r>
+        <w:t>npm install @material-ui/icons</w:t>
       </w:r>
     </w:p>
     <w:p>
@@ -594,13 +426,8 @@
         </w:numPr>
         <w:spacing w:after="0"/>
       </w:pPr>
-      <w:proofErr w:type="spellStart"/>
-      <w:r>
-        <w:t>npm</w:t>
-      </w:r>
-      <w:proofErr w:type="spellEnd"/>
-      <w:r>
-        <w:t xml:space="preserve"> install chartist</w:t>
+      <w:r>
+        <w:t>npm install chartist</w:t>
       </w:r>
     </w:p>
     <w:p>
@@ -612,13 +439,8 @@
         </w:numPr>
         <w:spacing w:after="0"/>
       </w:pPr>
-      <w:proofErr w:type="spellStart"/>
-      <w:r>
-        <w:t>npm</w:t>
-      </w:r>
-      <w:proofErr w:type="spellEnd"/>
-      <w:r>
-        <w:t xml:space="preserve"> install history</w:t>
+      <w:r>
+        <w:t>npm install history</w:t>
       </w:r>
     </w:p>
     <w:p>
@@ -630,13 +452,8 @@
         </w:numPr>
         <w:spacing w:after="0"/>
       </w:pPr>
-      <w:proofErr w:type="spellStart"/>
-      <w:r>
-        <w:t>npm</w:t>
-      </w:r>
-      <w:proofErr w:type="spellEnd"/>
-      <w:r>
-        <w:t xml:space="preserve"> install moment</w:t>
+      <w:r>
+        <w:t>npm install moment</w:t>
       </w:r>
     </w:p>
     <w:p>
@@ -648,13 +465,8 @@
         </w:numPr>
         <w:spacing w:after="0"/>
       </w:pPr>
-      <w:proofErr w:type="spellStart"/>
-      <w:r>
-        <w:t>npm</w:t>
-      </w:r>
-      <w:proofErr w:type="spellEnd"/>
-      <w:r>
-        <w:t xml:space="preserve"> install node-sass</w:t>
+      <w:r>
+        <w:t>npm install node-sass</w:t>
       </w:r>
     </w:p>
     <w:p>
@@ -666,19 +478,9 @@
         </w:numPr>
         <w:spacing w:after="0"/>
       </w:pPr>
-      <w:proofErr w:type="spellStart"/>
-      <w:r>
-        <w:t>npm</w:t>
-      </w:r>
-      <w:proofErr w:type="spellEnd"/>
-      <w:r>
-        <w:t xml:space="preserve"> install </w:t>
-      </w:r>
-      <w:proofErr w:type="spellStart"/>
-      <w:r>
-        <w:t>nouislider</w:t>
-      </w:r>
-      <w:proofErr w:type="spellEnd"/>
+      <w:r>
+        <w:t>npm install nouislider</w:t>
+      </w:r>
     </w:p>
     <w:p>
       <w:pPr>
@@ -689,13 +491,8 @@
         </w:numPr>
         <w:spacing w:after="0"/>
       </w:pPr>
-      <w:proofErr w:type="spellStart"/>
-      <w:r>
-        <w:t>npm</w:t>
-      </w:r>
-      <w:proofErr w:type="spellEnd"/>
-      <w:r>
-        <w:t xml:space="preserve"> install perfect-scrollbar</w:t>
+      <w:r>
+        <w:t>npm install perfect-scrollbar</w:t>
       </w:r>
     </w:p>
     <w:p>
@@ -707,13 +504,8 @@
         </w:numPr>
         <w:spacing w:after="0"/>
       </w:pPr>
-      <w:proofErr w:type="spellStart"/>
-      <w:r>
-        <w:t>npm</w:t>
-      </w:r>
-      <w:proofErr w:type="spellEnd"/>
-      <w:r>
-        <w:t xml:space="preserve"> install react-big-calendar</w:t>
+      <w:r>
+        <w:t>npm install react-big-calendar</w:t>
       </w:r>
     </w:p>
     <w:p>
@@ -725,19 +517,9 @@
         </w:numPr>
         <w:spacing w:after="0"/>
       </w:pPr>
-      <w:proofErr w:type="spellStart"/>
-      <w:r>
-        <w:t>npm</w:t>
-      </w:r>
-      <w:proofErr w:type="spellEnd"/>
-      <w:r>
-        <w:t xml:space="preserve"> install react-bootstrap-</w:t>
-      </w:r>
-      <w:proofErr w:type="spellStart"/>
-      <w:r>
-        <w:t>sweetalert</w:t>
-      </w:r>
-      <w:proofErr w:type="spellEnd"/>
+      <w:r>
+        <w:t>npm install react-bootstrap-sweetalert</w:t>
+      </w:r>
     </w:p>
     <w:p>
       <w:pPr>
@@ -748,13 +530,8 @@
         </w:numPr>
         <w:spacing w:after="0"/>
       </w:pPr>
-      <w:proofErr w:type="spellStart"/>
-      <w:r>
-        <w:t>npm</w:t>
-      </w:r>
-      <w:proofErr w:type="spellEnd"/>
-      <w:r>
-        <w:t xml:space="preserve"> install react-chartist</w:t>
+      <w:r>
+        <w:t>npm install react-chartist</w:t>
       </w:r>
     </w:p>
     <w:p>
@@ -766,19 +543,9 @@
         </w:numPr>
         <w:spacing w:after="0"/>
       </w:pPr>
-      <w:proofErr w:type="spellStart"/>
-      <w:r>
-        <w:t>npm</w:t>
-      </w:r>
-      <w:proofErr w:type="spellEnd"/>
-      <w:r>
-        <w:t xml:space="preserve"> install react-</w:t>
-      </w:r>
-      <w:proofErr w:type="spellStart"/>
-      <w:r>
-        <w:t>datetime</w:t>
-      </w:r>
-      <w:proofErr w:type="spellEnd"/>
+      <w:r>
+        <w:t>npm install react-datetime</w:t>
+      </w:r>
     </w:p>
     <w:p>
       <w:pPr>
@@ -789,13 +556,8 @@
         </w:numPr>
         <w:spacing w:after="0"/>
       </w:pPr>
-      <w:proofErr w:type="spellStart"/>
-      <w:r>
-        <w:t>npm</w:t>
-      </w:r>
-      <w:proofErr w:type="spellEnd"/>
-      <w:r>
-        <w:t xml:space="preserve"> install react-google-maps</w:t>
+      <w:r>
+        <w:t>npm install react-google-maps</w:t>
       </w:r>
     </w:p>
     <w:p>
@@ -807,19 +569,9 @@
         </w:numPr>
         <w:spacing w:after="0"/>
       </w:pPr>
-      <w:proofErr w:type="spellStart"/>
-      <w:r>
-        <w:t>npm</w:t>
-      </w:r>
-      <w:proofErr w:type="spellEnd"/>
-      <w:r>
-        <w:t xml:space="preserve"> install react-</w:t>
-      </w:r>
-      <w:proofErr w:type="spellStart"/>
-      <w:r>
-        <w:t>jvectormap</w:t>
-      </w:r>
-      <w:proofErr w:type="spellEnd"/>
+      <w:r>
+        <w:t>npm install react-jvectormap</w:t>
+      </w:r>
     </w:p>
     <w:p>
       <w:pPr>
@@ -830,19 +582,9 @@
         </w:numPr>
         <w:spacing w:after="0"/>
       </w:pPr>
-      <w:proofErr w:type="spellStart"/>
-      <w:r>
-        <w:t>npm</w:t>
-      </w:r>
-      <w:proofErr w:type="spellEnd"/>
-      <w:r>
-        <w:t xml:space="preserve"> install react-router-</w:t>
-      </w:r>
-      <w:proofErr w:type="spellStart"/>
-      <w:r>
-        <w:t>dom</w:t>
-      </w:r>
-      <w:proofErr w:type="spellEnd"/>
+      <w:r>
+        <w:t>npm install react-router-dom</w:t>
+      </w:r>
     </w:p>
     <w:p>
       <w:pPr>
@@ -853,21 +595,8 @@
         </w:numPr>
         <w:spacing w:after="0"/>
       </w:pPr>
-      <w:proofErr w:type="spellStart"/>
-      <w:r>
-        <w:t>npm</w:t>
-      </w:r>
-      <w:proofErr w:type="spellEnd"/>
-      <w:r>
-        <w:t xml:space="preserve"> install react-</w:t>
-      </w:r>
-      <w:proofErr w:type="spellStart"/>
-      <w:r>
-        <w:t>swipeable</w:t>
-      </w:r>
-      <w:proofErr w:type="spellEnd"/>
-      <w:r>
-        <w:t>-views</w:t>
+      <w:r>
+        <w:t>npm install react-swipeable-views</w:t>
       </w:r>
     </w:p>
     <w:p>
@@ -879,13 +608,8 @@
         </w:numPr>
         <w:spacing w:after="0"/>
       </w:pPr>
-      <w:proofErr w:type="spellStart"/>
-      <w:r>
-        <w:t>npm</w:t>
-      </w:r>
-      <w:proofErr w:type="spellEnd"/>
-      <w:r>
-        <w:t xml:space="preserve"> install react-table</w:t>
+      <w:r>
+        <w:t>npm install react-table</w:t>
       </w:r>
     </w:p>
     <w:p>
@@ -897,19 +621,9 @@
         </w:numPr>
         <w:spacing w:after="0"/>
       </w:pPr>
-      <w:proofErr w:type="spellStart"/>
-      <w:r>
-        <w:t>npm</w:t>
-      </w:r>
-      <w:proofErr w:type="spellEnd"/>
-      <w:r>
-        <w:t xml:space="preserve"> install react-</w:t>
-      </w:r>
-      <w:proofErr w:type="spellStart"/>
-      <w:r>
-        <w:t>tagsinput</w:t>
-      </w:r>
-      <w:proofErr w:type="spellEnd"/>
+      <w:r>
+        <w:t>npm install react-tagsinput</w:t>
+      </w:r>
     </w:p>
     <w:p>
       <w:r>
@@ -959,7 +673,6 @@
       </w:r>
     </w:p>
     <w:p>
-      <w:bookmarkStart w:id="0" w:name="_GoBack"/>
       <w:r>
         <w:rPr>
           <w:noProof/>
@@ -967,7 +680,7 @@
         <w:lastRenderedPageBreak/>
         <w:drawing>
           <wp:inline distT="0" distB="0" distL="0" distR="0" wp14:anchorId="354A33FA" wp14:editId="37278163">
-            <wp:extent cx="5372800" cy="4295775"/>
+            <wp:extent cx="5915025" cy="4729307"/>
             <wp:effectExtent l="0" t="0" r="0" b="0"/>
             <wp:docPr id="11" name="Picture 11"/>
             <wp:cNvGraphicFramePr>
@@ -989,7 +702,7 @@
                   <pic:spPr>
                     <a:xfrm>
                       <a:off x="0" y="0"/>
-                      <a:ext cx="5385133" cy="4305636"/>
+                      <a:ext cx="5917893" cy="4731600"/>
                     </a:xfrm>
                     <a:prstGeom prst="rect">
                       <a:avLst/>
@@ -1001,200 +714,6 @@
           </wp:inline>
         </w:drawing>
       </w:r>
-      <w:bookmarkEnd w:id="0"/>
-    </w:p>
-    <w:p>
-      <w:proofErr w:type="spellStart"/>
-      <w:r>
-        <w:t>Dashboardnya</w:t>
-      </w:r>
-      <w:proofErr w:type="spellEnd"/>
-      <w:r>
-        <w:t xml:space="preserve"> </w:t>
-      </w:r>
-      <w:proofErr w:type="spellStart"/>
-      <w:r>
-        <w:t>masih</w:t>
-      </w:r>
-      <w:proofErr w:type="spellEnd"/>
-      <w:r>
-        <w:t xml:space="preserve"> </w:t>
-      </w:r>
-      <w:proofErr w:type="spellStart"/>
-      <w:r>
-        <w:t>belum</w:t>
-      </w:r>
-      <w:proofErr w:type="spellEnd"/>
-      <w:r>
-        <w:t xml:space="preserve"> </w:t>
-      </w:r>
-      <w:proofErr w:type="spellStart"/>
-      <w:r>
-        <w:t>bener</w:t>
-      </w:r>
-      <w:proofErr w:type="spellEnd"/>
-      <w:r>
-        <w:t xml:space="preserve">. </w:t>
-      </w:r>
-      <w:proofErr w:type="spellStart"/>
-      <w:r>
-        <w:t>Cek</w:t>
-      </w:r>
-      <w:proofErr w:type="spellEnd"/>
-      <w:r>
-        <w:t xml:space="preserve"> icon </w:t>
-      </w:r>
-      <w:proofErr w:type="spellStart"/>
-      <w:r>
-        <w:t>pada</w:t>
-      </w:r>
-      <w:proofErr w:type="spellEnd"/>
-      <w:r>
-        <w:t xml:space="preserve"> </w:t>
-      </w:r>
-      <w:proofErr w:type="spellStart"/>
-      <w:r>
-        <w:t>gambar</w:t>
-      </w:r>
-      <w:proofErr w:type="spellEnd"/>
-      <w:r>
-        <w:t xml:space="preserve"> di </w:t>
-      </w:r>
-      <w:proofErr w:type="spellStart"/>
-      <w:r>
-        <w:t>atas</w:t>
-      </w:r>
-      <w:proofErr w:type="spellEnd"/>
-    </w:p>
-    <w:p>
-      <w:pPr>
-        <w:spacing w:after="0"/>
-      </w:pPr>
-      <w:proofErr w:type="spellStart"/>
-      <w:proofErr w:type="gramStart"/>
-      <w:r>
-        <w:t>lihat</w:t>
-      </w:r>
-      <w:proofErr w:type="spellEnd"/>
-      <w:proofErr w:type="gramEnd"/>
-      <w:r>
-        <w:t xml:space="preserve"> </w:t>
-      </w:r>
-      <w:proofErr w:type="spellStart"/>
-      <w:r>
-        <w:t>dokumentasi</w:t>
-      </w:r>
-      <w:proofErr w:type="spellEnd"/>
-      <w:r>
-        <w:t xml:space="preserve"> </w:t>
-      </w:r>
-      <w:hyperlink r:id="rId14" w:history="1">
-        <w:r>
-          <w:rPr>
-            <w:rStyle w:val="Hyperlink"/>
-          </w:rPr>
-          <w:t>http://google.github.io/material-design-icons/</w:t>
-        </w:r>
-      </w:hyperlink>
-    </w:p>
-    <w:p>
-      <w:pPr>
-        <w:spacing w:after="0"/>
-      </w:pPr>
-      <w:r>
-        <w:t xml:space="preserve">Download everything </w:t>
-      </w:r>
-      <w:r>
-        <w:sym w:font="Wingdings" w:char="F0E0"/>
-      </w:r>
-      <w:r>
-        <w:t xml:space="preserve"> </w:t>
-      </w:r>
-      <w:proofErr w:type="spellStart"/>
-      <w:r>
-        <w:t>np</w:t>
-      </w:r>
-      <w:r>
-        <w:t>m</w:t>
-      </w:r>
-      <w:proofErr w:type="spellEnd"/>
-      <w:r>
-        <w:t xml:space="preserve"> install material-design-icons</w:t>
-      </w:r>
-    </w:p>
-    <w:p>
-      <w:proofErr w:type="spellStart"/>
-      <w:r>
-        <w:t>Cek</w:t>
-      </w:r>
-      <w:proofErr w:type="spellEnd"/>
-      <w:r>
-        <w:t xml:space="preserve"> </w:t>
-      </w:r>
-      <w:proofErr w:type="spellStart"/>
-      <w:r>
-        <w:t>katalog</w:t>
-      </w:r>
-      <w:proofErr w:type="spellEnd"/>
-      <w:r>
-        <w:t xml:space="preserve"> </w:t>
-      </w:r>
-      <w:r>
-        <w:sym w:font="Wingdings" w:char="F0E0"/>
-      </w:r>
-      <w:r>
-        <w:t xml:space="preserve"> </w:t>
-      </w:r>
-      <w:hyperlink r:id="rId15" w:history="1">
-        <w:r>
-          <w:rPr>
-            <w:rStyle w:val="Hyperlink"/>
-          </w:rPr>
-          <w:t>https://material.io/resources/icons</w:t>
-        </w:r>
-      </w:hyperlink>
-    </w:p>
-    <w:p>
-      <w:r>
-        <w:rPr>
-          <w:noProof/>
-        </w:rPr>
-        <w:drawing>
-          <wp:inline distT="0" distB="0" distL="0" distR="0" wp14:anchorId="14BAC047" wp14:editId="362BC55E">
-            <wp:extent cx="5419725" cy="4249921"/>
-            <wp:effectExtent l="0" t="0" r="0" b="0"/>
-            <wp:docPr id="6" name="Picture 6"/>
-            <wp:cNvGraphicFramePr>
-              <a:graphicFrameLocks xmlns:a="http://schemas.openxmlformats.org/drawingml/2006/main" noChangeAspect="1"/>
-            </wp:cNvGraphicFramePr>
-            <a:graphic xmlns:a="http://schemas.openxmlformats.org/drawingml/2006/main">
-              <a:graphicData uri="http://schemas.openxmlformats.org/drawingml/2006/picture">
-                <pic:pic xmlns:pic="http://schemas.openxmlformats.org/drawingml/2006/picture">
-                  <pic:nvPicPr>
-                    <pic:cNvPr id="1" name=""/>
-                    <pic:cNvPicPr/>
-                  </pic:nvPicPr>
-                  <pic:blipFill>
-                    <a:blip r:embed="rId16"/>
-                    <a:stretch>
-                      <a:fillRect/>
-                    </a:stretch>
-                  </pic:blipFill>
-                  <pic:spPr>
-                    <a:xfrm>
-                      <a:off x="0" y="0"/>
-                      <a:ext cx="5429787" cy="4257811"/>
-                    </a:xfrm>
-                    <a:prstGeom prst="rect">
-                      <a:avLst/>
-                    </a:prstGeom>
-                  </pic:spPr>
-                </pic:pic>
-              </a:graphicData>
-            </a:graphic>
-          </wp:inline>
-        </w:drawing>
-      </w:r>
     </w:p>
     <w:p/>
     <w:p>
@@ -1258,6 +777,8 @@
       <w:pPr>
         <w:spacing w:after="0" w:line="240" w:lineRule="auto"/>
       </w:pPr>
+      <w:bookmarkStart w:id="0" w:name="_GoBack"/>
+      <w:bookmarkEnd w:id="0"/>
     </w:p>
     <w:p/>
     <w:p/>
@@ -2067,18 +1588,6 @@
       <w:contextualSpacing/>
     </w:pPr>
   </w:style>
-  <w:style w:type="character" w:styleId="Hyperlink">
-    <w:name w:val="Hyperlink"/>
-    <w:basedOn w:val="DefaultParagraphFont"/>
-    <w:uiPriority w:val="99"/>
-    <w:semiHidden/>
-    <w:unhideWhenUsed/>
-    <w:rsid w:val="00DF3497"/>
-    <w:rPr>
-      <w:color w:val="0000FF"/>
-      <w:u w:val="single"/>
-    </w:rPr>
-  </w:style>
 </w:styles>
 </file>
 
